--- a/MySQL-Week10_Coding_Assignment-2.docx
+++ b/MySQL-Week10_Coding_Assignment-2.docx
@@ -260,44 +260,20 @@
       <w:r>
         <w:t xml:space="preserve">Also important: you should take the variable names and method names as suggestions. They're good suggestions, but if you want to deviate from them, feel free to do so. However, don't go crazy and change </w:t>
       </w:r>
-      <w:proofErr w:type="spellStart"/>
-      <w:proofErr w:type="gramStart"/>
-      <w:r>
-        <w:rPr>
-          <w:rStyle w:val="MonoChar"/>
-        </w:rPr>
-        <w:t>listProjects</w:t>
-      </w:r>
-      <w:proofErr w:type="spellEnd"/>
-      <w:r>
-        <w:rPr>
-          <w:rStyle w:val="MonoChar"/>
-        </w:rPr>
-        <w:t>(</w:t>
-      </w:r>
-      <w:proofErr w:type="gramEnd"/>
-      <w:r>
-        <w:rPr>
-          <w:rStyle w:val="MonoChar"/>
-        </w:rPr>
-        <w:t>)</w:t>
+      <w:r>
+        <w:rPr>
+          <w:rStyle w:val="MonoChar"/>
+        </w:rPr>
+        <w:t>listProjects()</w:t>
       </w:r>
       <w:r>
         <w:t xml:space="preserve"> to </w:t>
       </w:r>
-      <w:proofErr w:type="spellStart"/>
-      <w:r>
-        <w:rPr>
-          <w:rStyle w:val="MonoChar"/>
-        </w:rPr>
-        <w:t>emptyMyBankAccountByBuyingAJeep</w:t>
-      </w:r>
-      <w:proofErr w:type="spellEnd"/>
-      <w:r>
-        <w:rPr>
-          <w:rStyle w:val="MonoChar"/>
-        </w:rPr>
-        <w:t>()</w:t>
+      <w:r>
+        <w:rPr>
+          <w:rStyle w:val="MonoChar"/>
+        </w:rPr>
+        <w:t>emptyMyBankAccountByBuyingAJeep()</w:t>
       </w:r>
       <w:r>
         <w:t>. You should follow Java best practices. Method names should describe what the method does in the interest of self-documentation.</w:t>
@@ -331,7 +307,6 @@
           <w:szCs w:val="24"/>
         </w:rPr>
       </w:pPr>
-      <w:proofErr w:type="gramStart"/>
       <w:r>
         <w:rPr>
           <w:b/>
@@ -350,18 +325,7 @@
           <w:szCs w:val="24"/>
           <w:lang w:val="fr-FR"/>
         </w:rPr>
-        <w:t>possible</w:t>
-      </w:r>
-      <w:proofErr w:type="gramEnd"/>
-      <w:r>
-        <w:rPr>
-          <w:b/>
-          <w:bCs/>
-          <w:sz w:val="24"/>
-          <w:szCs w:val="24"/>
-          <w:lang w:val="fr-FR"/>
-        </w:rPr>
-        <w:t xml:space="preserve"> :</w:t>
+        <w:t>possible :</w:t>
       </w:r>
       <w:r>
         <w:rPr>
@@ -1488,52 +1452,20 @@
       <w:r>
         <w:t xml:space="preserve"> to the switch statement in </w:t>
       </w:r>
-      <w:proofErr w:type="spellStart"/>
-      <w:proofErr w:type="gramStart"/>
-      <w:r>
-        <w:rPr>
-          <w:rStyle w:val="MonoChar"/>
-        </w:rPr>
-        <w:t>processUserSelection</w:t>
-      </w:r>
-      <w:proofErr w:type="spellEnd"/>
-      <w:r>
-        <w:rPr>
-          <w:rStyle w:val="MonoChar"/>
-        </w:rPr>
-        <w:t>(</w:t>
-      </w:r>
-      <w:proofErr w:type="gramEnd"/>
-      <w:r>
-        <w:rPr>
-          <w:rStyle w:val="MonoChar"/>
-        </w:rPr>
-        <w:t>)</w:t>
+      <w:r>
+        <w:rPr>
+          <w:rStyle w:val="MonoChar"/>
+        </w:rPr>
+        <w:t>processUserSelection()</w:t>
       </w:r>
       <w:r>
         <w:t xml:space="preserve">. In the case, call method </w:t>
       </w:r>
-      <w:proofErr w:type="spellStart"/>
-      <w:proofErr w:type="gramStart"/>
-      <w:r>
-        <w:rPr>
-          <w:rStyle w:val="MonoChar"/>
-        </w:rPr>
-        <w:t>listProjects</w:t>
-      </w:r>
-      <w:proofErr w:type="spellEnd"/>
-      <w:r>
-        <w:rPr>
-          <w:rStyle w:val="MonoChar"/>
-        </w:rPr>
-        <w:t>(</w:t>
-      </w:r>
-      <w:proofErr w:type="gramEnd"/>
-      <w:r>
-        <w:rPr>
-          <w:rStyle w:val="MonoChar"/>
-        </w:rPr>
-        <w:t>)</w:t>
+      <w:r>
+        <w:rPr>
+          <w:rStyle w:val="MonoChar"/>
+        </w:rPr>
+        <w:t>listProjects()</w:t>
       </w:r>
       <w:r>
         <w:t xml:space="preserve">. Don't forget to add the </w:t>
@@ -1559,27 +1491,11 @@
       <w:r>
         <w:t xml:space="preserve">Have Eclipse create the method </w:t>
       </w:r>
-      <w:proofErr w:type="spellStart"/>
-      <w:proofErr w:type="gramStart"/>
-      <w:r>
-        <w:rPr>
-          <w:rStyle w:val="MonoChar"/>
-        </w:rPr>
-        <w:t>listProjects</w:t>
-      </w:r>
-      <w:proofErr w:type="spellEnd"/>
-      <w:r>
-        <w:rPr>
-          <w:rStyle w:val="MonoChar"/>
-        </w:rPr>
-        <w:t>(</w:t>
-      </w:r>
-      <w:proofErr w:type="gramEnd"/>
-      <w:r>
-        <w:rPr>
-          <w:rStyle w:val="MonoChar"/>
-        </w:rPr>
-        <w:t>)</w:t>
+      <w:r>
+        <w:rPr>
+          <w:rStyle w:val="MonoChar"/>
+        </w:rPr>
+        <w:t>listProjects()</w:t>
       </w:r>
       <w:r>
         <w:t>. It should take no parameters and should return nothing. In the method:</w:t>
@@ -1623,19 +1539,11 @@
       <w:r>
         <w:t xml:space="preserve">. Assign the variable the results of a method call to </w:t>
       </w:r>
-      <w:proofErr w:type="spellStart"/>
-      <w:r>
-        <w:rPr>
-          <w:rStyle w:val="MonoChar"/>
-        </w:rPr>
-        <w:t>projectService.fetchAllProjects</w:t>
-      </w:r>
-      <w:proofErr w:type="spellEnd"/>
-      <w:r>
-        <w:rPr>
-          <w:rStyle w:val="MonoChar"/>
-        </w:rPr>
-        <w:t>()</w:t>
+      <w:r>
+        <w:rPr>
+          <w:rStyle w:val="MonoChar"/>
+        </w:rPr>
+        <w:t>projectService.fetchAllProjects()</w:t>
       </w:r>
       <w:r>
         <w:t>.</w:t>
@@ -1656,21 +1564,7 @@
         <w:rPr>
           <w:rStyle w:val="MonoChar"/>
         </w:rPr>
-        <w:t>"\</w:t>
-      </w:r>
-      <w:proofErr w:type="spellStart"/>
-      <w:r>
-        <w:rPr>
-          <w:rStyle w:val="MonoChar"/>
-        </w:rPr>
-        <w:t>nProjects</w:t>
-      </w:r>
-      <w:proofErr w:type="spellEnd"/>
-      <w:r>
-        <w:rPr>
-          <w:rStyle w:val="MonoChar"/>
-        </w:rPr>
-        <w:t>:"</w:t>
+        <w:t>"\nProjects:"</w:t>
       </w:r>
       <w:r>
         <w:t xml:space="preserve"> (without quotes) to the console.</w:t>
@@ -1780,39 +1674,21 @@
       <w:r>
         <w:t xml:space="preserve">Have Eclipse create the method </w:t>
       </w:r>
-      <w:proofErr w:type="spellStart"/>
-      <w:proofErr w:type="gramStart"/>
-      <w:r>
-        <w:rPr>
-          <w:rStyle w:val="MonoChar"/>
-        </w:rPr>
-        <w:t>fetchAllProjects</w:t>
-      </w:r>
-      <w:proofErr w:type="spellEnd"/>
-      <w:r>
-        <w:rPr>
-          <w:rStyle w:val="MonoChar"/>
-        </w:rPr>
-        <w:t>(</w:t>
-      </w:r>
-      <w:proofErr w:type="gramEnd"/>
-      <w:r>
-        <w:rPr>
-          <w:rStyle w:val="MonoChar"/>
-        </w:rPr>
-        <w:t>)</w:t>
+      <w:r>
+        <w:rPr>
+          <w:rStyle w:val="MonoChar"/>
+        </w:rPr>
+        <w:t>fetchAllProjects()</w:t>
       </w:r>
       <w:r>
         <w:t xml:space="preserve"> in the </w:t>
       </w:r>
-      <w:proofErr w:type="spellStart"/>
       <w:r>
         <w:rPr>
           <w:rStyle w:val="MonoChar"/>
         </w:rPr>
         <w:t>ProjectService</w:t>
       </w:r>
-      <w:proofErr w:type="spellEnd"/>
       <w:r>
         <w:t xml:space="preserve"> class, or create it yourself.</w:t>
       </w:r>
@@ -1874,50 +1750,30 @@
       <w:r>
         <w:t xml:space="preserve">In the method </w:t>
       </w:r>
-      <w:proofErr w:type="spellStart"/>
       <w:r>
         <w:rPr>
           <w:rStyle w:val="MonoChar"/>
         </w:rPr>
         <w:t>fetchAllProjects</w:t>
       </w:r>
-      <w:proofErr w:type="spellEnd"/>
       <w:r>
         <w:t xml:space="preserve">, call the </w:t>
       </w:r>
-      <w:proofErr w:type="spellStart"/>
-      <w:proofErr w:type="gramStart"/>
-      <w:r>
-        <w:rPr>
-          <w:rStyle w:val="MonoChar"/>
-        </w:rPr>
-        <w:t>fetchAllProjects</w:t>
-      </w:r>
-      <w:proofErr w:type="spellEnd"/>
-      <w:r>
-        <w:rPr>
-          <w:rStyle w:val="MonoChar"/>
-        </w:rPr>
-        <w:t>(</w:t>
-      </w:r>
-      <w:proofErr w:type="gramEnd"/>
-      <w:r>
-        <w:rPr>
-          <w:rStyle w:val="MonoChar"/>
-        </w:rPr>
-        <w:t>)</w:t>
+      <w:r>
+        <w:rPr>
+          <w:rStyle w:val="MonoChar"/>
+        </w:rPr>
+        <w:t>fetchAllProjects()</w:t>
       </w:r>
       <w:r>
         <w:t xml:space="preserve"> method on the </w:t>
       </w:r>
-      <w:proofErr w:type="spellStart"/>
       <w:r>
         <w:rPr>
           <w:rStyle w:val="MonoChar"/>
         </w:rPr>
         <w:t>projectDao</w:t>
       </w:r>
-      <w:proofErr w:type="spellEnd"/>
       <w:r>
         <w:t xml:space="preserve"> object.</w:t>
       </w:r>
@@ -1933,27 +1789,11 @@
       <w:r>
         <w:t xml:space="preserve">Have Eclipse create the method </w:t>
       </w:r>
-      <w:proofErr w:type="spellStart"/>
-      <w:proofErr w:type="gramStart"/>
-      <w:r>
-        <w:rPr>
-          <w:rStyle w:val="MonoChar"/>
-        </w:rPr>
-        <w:t>fetchAllProjects</w:t>
-      </w:r>
-      <w:proofErr w:type="spellEnd"/>
-      <w:r>
-        <w:rPr>
-          <w:rStyle w:val="MonoChar"/>
-        </w:rPr>
-        <w:t>(</w:t>
-      </w:r>
-      <w:proofErr w:type="gramEnd"/>
-      <w:r>
-        <w:rPr>
-          <w:rStyle w:val="MonoChar"/>
-        </w:rPr>
-        <w:t>)</w:t>
+      <w:r>
+        <w:rPr>
+          <w:rStyle w:val="MonoChar"/>
+        </w:rPr>
+        <w:t>fetchAllProjects()</w:t>
       </w:r>
       <w:r>
         <w:t xml:space="preserve"> in </w:t>
@@ -1991,13 +1831,8 @@
         <w:pStyle w:val="Heading3"/>
       </w:pPr>
       <w:r>
-        <w:t xml:space="preserve">Modifications to project </w:t>
-      </w:r>
-      <w:proofErr w:type="spellStart"/>
-      <w:r>
-        <w:t>dao</w:t>
-      </w:r>
-      <w:proofErr w:type="spellEnd"/>
+        <w:t>Modifications to project dao</w:t>
+      </w:r>
     </w:p>
     <w:p>
       <w:pPr>
@@ -2006,33 +1841,22 @@
       <w:r>
         <w:t xml:space="preserve">Now you need to write the code to retrieve all the projects from the database. It is structured similarly to the </w:t>
       </w:r>
-      <w:proofErr w:type="gramStart"/>
       <w:r>
         <w:rPr>
           <w:rStyle w:val="MonoChar"/>
           <w:lang w:val="pt-PT"/>
         </w:rPr>
-        <w:t>insertProject(</w:t>
-      </w:r>
-      <w:proofErr w:type="gramEnd"/>
-      <w:r>
-        <w:rPr>
-          <w:rStyle w:val="MonoChar"/>
-          <w:lang w:val="pt-PT"/>
-        </w:rPr>
-        <w:t>)</w:t>
+        <w:t>insertProject()</w:t>
       </w:r>
       <w:r>
         <w:t xml:space="preserve"> method, but it will also incorporate a </w:t>
       </w:r>
-      <w:proofErr w:type="spellStart"/>
       <w:r>
         <w:rPr>
           <w:rStyle w:val="MonoChar"/>
         </w:rPr>
         <w:t>ResultSet</w:t>
       </w:r>
-      <w:proofErr w:type="spellEnd"/>
       <w:r>
         <w:t xml:space="preserve"> to retrieve the project row(s). </w:t>
       </w:r>
@@ -2053,14 +1877,12 @@
       <w:r>
         <w:t xml:space="preserve"> and start a transaction. Next, you will obtain a </w:t>
       </w:r>
-      <w:proofErr w:type="spellStart"/>
       <w:r>
         <w:rPr>
           <w:rStyle w:val="MonoChar"/>
         </w:rPr>
         <w:t>PreparedStatement</w:t>
       </w:r>
-      <w:proofErr w:type="spellEnd"/>
       <w:r>
         <w:t xml:space="preserve"> from the </w:t>
       </w:r>
@@ -2073,36 +1895,30 @@
       <w:r>
         <w:t xml:space="preserve"> object. Then, you will get a </w:t>
       </w:r>
-      <w:proofErr w:type="spellStart"/>
       <w:r>
         <w:rPr>
           <w:rStyle w:val="MonoChar"/>
         </w:rPr>
         <w:t>ResultSet</w:t>
       </w:r>
-      <w:proofErr w:type="spellEnd"/>
       <w:r>
         <w:t xml:space="preserve"> from the </w:t>
       </w:r>
-      <w:proofErr w:type="spellStart"/>
       <w:r>
         <w:rPr>
           <w:rStyle w:val="MonoChar"/>
         </w:rPr>
         <w:t>PreparedStatement</w:t>
       </w:r>
-      <w:proofErr w:type="spellEnd"/>
       <w:r>
         <w:t xml:space="preserve">. Finally, you will iterate over the </w:t>
       </w:r>
-      <w:proofErr w:type="spellStart"/>
       <w:r>
         <w:rPr>
           <w:rStyle w:val="MonoChar"/>
         </w:rPr>
         <w:t>ResultSet</w:t>
       </w:r>
-      <w:proofErr w:type="spellEnd"/>
       <w:r>
         <w:t xml:space="preserve"> to create a </w:t>
       </w:r>
@@ -2145,27 +1961,11 @@
       <w:r>
         <w:t xml:space="preserve">In the method </w:t>
       </w:r>
-      <w:proofErr w:type="spellStart"/>
-      <w:proofErr w:type="gramStart"/>
-      <w:r>
-        <w:rPr>
-          <w:rStyle w:val="MonoChar"/>
-        </w:rPr>
-        <w:t>fetchAllProjects</w:t>
-      </w:r>
-      <w:proofErr w:type="spellEnd"/>
-      <w:r>
-        <w:rPr>
-          <w:rStyle w:val="MonoChar"/>
-        </w:rPr>
-        <w:t>(</w:t>
-      </w:r>
-      <w:proofErr w:type="gramEnd"/>
-      <w:r>
-        <w:rPr>
-          <w:rStyle w:val="MonoChar"/>
-        </w:rPr>
-        <w:t>)</w:t>
+      <w:r>
+        <w:rPr>
+          <w:rStyle w:val="MonoChar"/>
+        </w:rPr>
+        <w:t>fetchAllProjects()</w:t>
       </w:r>
       <w:r>
         <w:t>:</w:t>
@@ -2212,14 +2012,12 @@
       <w:r>
         <w:t xml:space="preserve"> object. Catch the </w:t>
       </w:r>
-      <w:proofErr w:type="spellStart"/>
       <w:r>
         <w:rPr>
           <w:rStyle w:val="MonoChar"/>
         </w:rPr>
         <w:t>SQLException</w:t>
       </w:r>
-      <w:proofErr w:type="spellEnd"/>
       <w:r>
         <w:t xml:space="preserve"> in a </w:t>
       </w:r>
@@ -2232,25 +2030,21 @@
       <w:r>
         <w:t xml:space="preserve"> block and rethrow a new </w:t>
       </w:r>
-      <w:proofErr w:type="spellStart"/>
       <w:r>
         <w:rPr>
           <w:rStyle w:val="MonoChar"/>
         </w:rPr>
         <w:t>DbException</w:t>
       </w:r>
-      <w:proofErr w:type="spellEnd"/>
       <w:r>
         <w:t xml:space="preserve">, passing in the </w:t>
       </w:r>
-      <w:proofErr w:type="spellStart"/>
       <w:r>
         <w:rPr>
           <w:rStyle w:val="MonoChar"/>
         </w:rPr>
         <w:t>SQLException</w:t>
       </w:r>
-      <w:proofErr w:type="spellEnd"/>
       <w:r>
         <w:t xml:space="preserve"> object.</w:t>
       </w:r>
@@ -2296,14 +2090,12 @@
       <w:r>
         <w:t xml:space="preserve"> statement to obtain the </w:t>
       </w:r>
-      <w:proofErr w:type="spellStart"/>
       <w:r>
         <w:rPr>
           <w:rStyle w:val="MonoChar"/>
         </w:rPr>
         <w:t>PreparedStatement</w:t>
       </w:r>
-      <w:proofErr w:type="spellEnd"/>
       <w:r>
         <w:t xml:space="preserve"> from the </w:t>
       </w:r>
@@ -2334,14 +2126,12 @@
       <w:r>
         <w:t xml:space="preserve"> object. Rollback the transaction and throw a new </w:t>
       </w:r>
-      <w:proofErr w:type="spellStart"/>
       <w:r>
         <w:rPr>
           <w:rStyle w:val="MonoChar"/>
         </w:rPr>
         <w:t>DbException</w:t>
       </w:r>
-      <w:proofErr w:type="spellEnd"/>
       <w:r>
         <w:t xml:space="preserve">, passing in the </w:t>
       </w:r>
@@ -2384,47 +2174,39 @@
       <w:r>
         <w:t xml:space="preserve"> statement to obtain a </w:t>
       </w:r>
-      <w:proofErr w:type="spellStart"/>
       <w:r>
         <w:rPr>
           <w:rStyle w:val="MonoChar"/>
         </w:rPr>
         <w:t>ResultSet</w:t>
       </w:r>
-      <w:proofErr w:type="spellEnd"/>
       <w:r>
         <w:t xml:space="preserve"> from the </w:t>
       </w:r>
-      <w:proofErr w:type="spellStart"/>
       <w:r>
         <w:rPr>
           <w:rStyle w:val="MonoChar"/>
         </w:rPr>
         <w:t>PreparedStatement</w:t>
       </w:r>
-      <w:proofErr w:type="spellEnd"/>
       <w:r>
         <w:t xml:space="preserve">. Include the import statement for </w:t>
       </w:r>
-      <w:proofErr w:type="spellStart"/>
       <w:r>
         <w:rPr>
           <w:rStyle w:val="MonoChar"/>
         </w:rPr>
         <w:t>ResultSet</w:t>
       </w:r>
-      <w:proofErr w:type="spellEnd"/>
       <w:r>
         <w:t xml:space="preserve">. It is in the </w:t>
       </w:r>
-      <w:proofErr w:type="spellStart"/>
       <w:r>
         <w:rPr>
           <w:rStyle w:val="MonoChar"/>
         </w:rPr>
         <w:t>java.sql</w:t>
       </w:r>
-      <w:proofErr w:type="spellEnd"/>
       <w:r>
         <w:t xml:space="preserve"> package.</w:t>
       </w:r>
@@ -2643,14 +2425,12 @@
       <w:r>
         <w:t xml:space="preserve">Test your solution by running </w:t>
       </w:r>
-      <w:proofErr w:type="spellStart"/>
       <w:r>
         <w:rPr>
           <w:rStyle w:val="MonoChar"/>
         </w:rPr>
         <w:t>ProjectsApp</w:t>
       </w:r>
-      <w:proofErr w:type="spellEnd"/>
       <w:r>
         <w:t>. Select "</w:t>
       </w:r>
@@ -2799,30 +2579,12 @@
       <w:r>
         <w:t xml:space="preserve">In this section, you will add a new option to the selections available to the user. Then you will add a method to select the current project. After selecting the current project, you will modify the </w:t>
       </w:r>
-      <w:proofErr w:type="spellStart"/>
-      <w:proofErr w:type="gramStart"/>
       <w:r>
         <w:rPr>
           <w:rStyle w:val="MonoChar"/>
           <w:lang w:val="fr-FR"/>
         </w:rPr>
-        <w:t>printOperations</w:t>
-      </w:r>
-      <w:proofErr w:type="spellEnd"/>
-      <w:r>
-        <w:rPr>
-          <w:rStyle w:val="MonoChar"/>
-          <w:lang w:val="fr-FR"/>
-        </w:rPr>
-        <w:t>(</w:t>
-      </w:r>
-      <w:proofErr w:type="gramEnd"/>
-      <w:r>
-        <w:rPr>
-          <w:rStyle w:val="MonoChar"/>
-          <w:lang w:val="fr-FR"/>
-        </w:rPr>
-        <w:t>)</w:t>
+        <w:t>printOperations()</w:t>
       </w:r>
       <w:r>
         <w:t xml:space="preserve"> method to display the currently selected project, if any. It will print all project details including materials, steps, and categories.</w:t>
@@ -2865,14 +2627,12 @@
       <w:r>
         <w:t xml:space="preserve"> named </w:t>
       </w:r>
-      <w:proofErr w:type="spellStart"/>
       <w:r>
         <w:rPr>
           <w:rStyle w:val="MonoChar"/>
         </w:rPr>
         <w:t>curProject</w:t>
       </w:r>
-      <w:proofErr w:type="spellEnd"/>
       <w:r>
         <w:t>.</w:t>
       </w:r>
@@ -2918,27 +2678,11 @@
       <w:r>
         <w:t xml:space="preserve"> to handle the operation. Call method </w:t>
       </w:r>
-      <w:proofErr w:type="spellStart"/>
-      <w:proofErr w:type="gramStart"/>
-      <w:r>
-        <w:rPr>
-          <w:rStyle w:val="MonoChar"/>
-        </w:rPr>
-        <w:t>selectProject</w:t>
-      </w:r>
-      <w:proofErr w:type="spellEnd"/>
-      <w:r>
-        <w:rPr>
-          <w:rStyle w:val="MonoChar"/>
-        </w:rPr>
-        <w:t>(</w:t>
-      </w:r>
-      <w:proofErr w:type="gramEnd"/>
-      <w:r>
-        <w:rPr>
-          <w:rStyle w:val="MonoChar"/>
-        </w:rPr>
-        <w:t>)</w:t>
+      <w:r>
+        <w:rPr>
+          <w:rStyle w:val="MonoChar"/>
+        </w:rPr>
+        <w:t>selectProject()</w:t>
       </w:r>
       <w:r>
         <w:t>.</w:t>
@@ -2955,27 +2699,11 @@
       <w:r>
         <w:t xml:space="preserve">In this step you will create the method, </w:t>
       </w:r>
-      <w:proofErr w:type="spellStart"/>
-      <w:proofErr w:type="gramStart"/>
-      <w:r>
-        <w:rPr>
-          <w:rStyle w:val="MonoChar"/>
-        </w:rPr>
-        <w:t>selectProject</w:t>
-      </w:r>
-      <w:proofErr w:type="spellEnd"/>
-      <w:r>
-        <w:rPr>
-          <w:rStyle w:val="MonoChar"/>
-        </w:rPr>
-        <w:t>(</w:t>
-      </w:r>
-      <w:proofErr w:type="gramEnd"/>
-      <w:r>
-        <w:rPr>
-          <w:rStyle w:val="MonoChar"/>
-        </w:rPr>
-        <w:t>)</w:t>
+      <w:r>
+        <w:rPr>
+          <w:rStyle w:val="MonoChar"/>
+        </w:rPr>
+        <w:t>selectProject()</w:t>
       </w:r>
       <w:r>
         <w:t>. This method will list the project IDs and names so that the user can select a project ID. Once the ID is entered, the service is called to return the project details. If successful, the current project is set to the returned project. Follow these instructions to write the method.</w:t>
@@ -2989,21 +2717,12 @@
       <w:r>
         <w:t xml:space="preserve">Add a new method named </w:t>
       </w:r>
-      <w:proofErr w:type="gramStart"/>
       <w:r>
         <w:rPr>
           <w:rStyle w:val="MonoChar"/>
           <w:lang w:val="pt-PT"/>
         </w:rPr>
-        <w:t>selectProject(</w:t>
-      </w:r>
-      <w:proofErr w:type="gramEnd"/>
-      <w:r>
-        <w:rPr>
-          <w:rStyle w:val="MonoChar"/>
-          <w:lang w:val="pt-PT"/>
-        </w:rPr>
-        <w:t>)</w:t>
+        <w:t>selectProject()</w:t>
       </w:r>
       <w:r>
         <w:t>. It takes no parameters and returns nothing.</w:t>
@@ -3020,27 +2739,11 @@
       <w:r>
         <w:t xml:space="preserve">Call </w:t>
       </w:r>
-      <w:proofErr w:type="spellStart"/>
-      <w:proofErr w:type="gramStart"/>
-      <w:r>
-        <w:rPr>
-          <w:rStyle w:val="MonoChar"/>
-        </w:rPr>
-        <w:t>listProjects</w:t>
-      </w:r>
-      <w:proofErr w:type="spellEnd"/>
-      <w:r>
-        <w:rPr>
-          <w:rStyle w:val="MonoChar"/>
-        </w:rPr>
-        <w:t>(</w:t>
-      </w:r>
-      <w:proofErr w:type="gramEnd"/>
-      <w:r>
-        <w:rPr>
-          <w:rStyle w:val="MonoChar"/>
-        </w:rPr>
-        <w:t>)</w:t>
+      <w:r>
+        <w:rPr>
+          <w:rStyle w:val="MonoChar"/>
+        </w:rPr>
+        <w:t>listProjects()</w:t>
       </w:r>
       <w:r>
         <w:t xml:space="preserve"> to print a </w:t>
@@ -3075,14 +2778,12 @@
       <w:r>
         <w:t xml:space="preserve">Collect a project ID from the user and assign it to an Integer variable named </w:t>
       </w:r>
-      <w:proofErr w:type="spellStart"/>
       <w:r>
         <w:rPr>
           <w:rStyle w:val="MonoChar"/>
         </w:rPr>
         <w:t>projectId</w:t>
       </w:r>
-      <w:proofErr w:type="spellEnd"/>
       <w:r>
         <w:t xml:space="preserve">. Prompt the user with </w:t>
       </w:r>
@@ -3107,14 +2808,12 @@
       <w:r>
         <w:t xml:space="preserve">Set the instance variable </w:t>
       </w:r>
-      <w:proofErr w:type="spellStart"/>
       <w:r>
         <w:rPr>
           <w:rStyle w:val="MonoChar"/>
         </w:rPr>
         <w:t>curProject</w:t>
       </w:r>
-      <w:proofErr w:type="spellEnd"/>
       <w:r>
         <w:t xml:space="preserve"> to </w:t>
       </w:r>
@@ -3139,39 +2838,21 @@
       <w:r>
         <w:t xml:space="preserve">Call a new method, </w:t>
       </w:r>
-      <w:proofErr w:type="spellStart"/>
-      <w:proofErr w:type="gramStart"/>
-      <w:r>
-        <w:rPr>
-          <w:rStyle w:val="MonoChar"/>
-        </w:rPr>
-        <w:t>fetchProjectById</w:t>
-      </w:r>
-      <w:proofErr w:type="spellEnd"/>
-      <w:r>
-        <w:rPr>
-          <w:rStyle w:val="MonoChar"/>
-        </w:rPr>
-        <w:t>(</w:t>
-      </w:r>
-      <w:proofErr w:type="gramEnd"/>
-      <w:r>
-        <w:rPr>
-          <w:rStyle w:val="MonoChar"/>
-        </w:rPr>
-        <w:t>)</w:t>
+      <w:r>
+        <w:rPr>
+          <w:rStyle w:val="MonoChar"/>
+        </w:rPr>
+        <w:t>fetchProjectById()</w:t>
       </w:r>
       <w:r>
         <w:t xml:space="preserve"> on the </w:t>
       </w:r>
-      <w:proofErr w:type="spellStart"/>
       <w:r>
         <w:rPr>
           <w:rStyle w:val="MonoChar"/>
         </w:rPr>
         <w:t>projectService</w:t>
       </w:r>
-      <w:proofErr w:type="spellEnd"/>
       <w:r>
         <w:t xml:space="preserve"> object. The method should take a single parameter, the project ID input by the user. It should return a </w:t>
       </w:r>
@@ -3193,42 +2874,30 @@
       <w:r>
         <w:t xml:space="preserve"> object to the instance variable </w:t>
       </w:r>
-      <w:proofErr w:type="spellStart"/>
       <w:r>
         <w:rPr>
           <w:rStyle w:val="MonoChar"/>
         </w:rPr>
         <w:t>curProject</w:t>
       </w:r>
-      <w:proofErr w:type="spellEnd"/>
       <w:r>
         <w:t xml:space="preserve">. Note that if an invalid project ID is entered, </w:t>
       </w:r>
-      <w:proofErr w:type="spellStart"/>
-      <w:r>
-        <w:rPr>
-          <w:rStyle w:val="MonoChar"/>
-        </w:rPr>
-        <w:t>projectService.fetchProjectById</w:t>
-      </w:r>
-      <w:proofErr w:type="spellEnd"/>
-      <w:r>
-        <w:rPr>
-          <w:rStyle w:val="MonoChar"/>
-        </w:rPr>
-        <w:t>()</w:t>
+      <w:r>
+        <w:rPr>
+          <w:rStyle w:val="MonoChar"/>
+        </w:rPr>
+        <w:t>projectService.fetchProjectById()</w:t>
       </w:r>
       <w:r>
         <w:t xml:space="preserve"> will throw a </w:t>
       </w:r>
-      <w:proofErr w:type="spellStart"/>
       <w:r>
         <w:rPr>
           <w:rStyle w:val="MonoChar"/>
         </w:rPr>
         <w:t>NoSuchElementException</w:t>
       </w:r>
-      <w:proofErr w:type="spellEnd"/>
       <w:r>
         <w:t xml:space="preserve">, which is handled by the </w:t>
       </w:r>
@@ -3241,27 +2910,11 @@
       <w:r>
         <w:t xml:space="preserve"> block in </w:t>
       </w:r>
-      <w:proofErr w:type="spellStart"/>
-      <w:proofErr w:type="gramStart"/>
-      <w:r>
-        <w:rPr>
-          <w:rStyle w:val="MonoChar"/>
-        </w:rPr>
-        <w:t>processUserSelections</w:t>
-      </w:r>
-      <w:proofErr w:type="spellEnd"/>
-      <w:r>
-        <w:rPr>
-          <w:rStyle w:val="MonoChar"/>
-        </w:rPr>
-        <w:t>(</w:t>
-      </w:r>
-      <w:proofErr w:type="gramEnd"/>
-      <w:r>
-        <w:rPr>
-          <w:rStyle w:val="MonoChar"/>
-        </w:rPr>
-        <w:t>)</w:t>
+      <w:r>
+        <w:rPr>
+          <w:rStyle w:val="MonoChar"/>
+        </w:rPr>
+        <w:t>processUserSelections()</w:t>
       </w:r>
       <w:r>
         <w:t>.</w:t>
@@ -3278,14 +2931,12 @@
       <w:r>
         <w:t xml:space="preserve">At the end of the method, add a check to see if </w:t>
       </w:r>
-      <w:proofErr w:type="spellStart"/>
       <w:r>
         <w:rPr>
           <w:rStyle w:val="MonoChar"/>
         </w:rPr>
         <w:t>curProject</w:t>
       </w:r>
-      <w:proofErr w:type="spellEnd"/>
       <w:r>
         <w:t xml:space="preserve"> is null. If so, print </w:t>
       </w:r>
@@ -3374,64 +3025,30 @@
       <w:r>
         <w:t xml:space="preserve">In this step, you will add code to print the current project when the available menu selections are displayed to the user. To do this, find the method </w:t>
       </w:r>
-      <w:proofErr w:type="spellStart"/>
-      <w:proofErr w:type="gramStart"/>
-      <w:r>
-        <w:rPr>
-          <w:rStyle w:val="MonoChar"/>
-        </w:rPr>
-        <w:t>printOperations</w:t>
-      </w:r>
-      <w:proofErr w:type="spellEnd"/>
-      <w:r>
-        <w:rPr>
-          <w:rStyle w:val="MonoChar"/>
-        </w:rPr>
-        <w:t>(</w:t>
-      </w:r>
-      <w:proofErr w:type="gramEnd"/>
-      <w:r>
-        <w:rPr>
-          <w:rStyle w:val="MonoChar"/>
-        </w:rPr>
-        <w:t>)</w:t>
+      <w:r>
+        <w:rPr>
+          <w:rStyle w:val="MonoChar"/>
+        </w:rPr>
+        <w:t>printOperations()</w:t>
       </w:r>
       <w:r>
         <w:t xml:space="preserve">. At the bottom of method </w:t>
       </w:r>
-      <w:proofErr w:type="spellStart"/>
-      <w:proofErr w:type="gramStart"/>
-      <w:r>
-        <w:rPr>
-          <w:rStyle w:val="MonoChar"/>
-        </w:rPr>
-        <w:t>printOperations</w:t>
-      </w:r>
-      <w:proofErr w:type="spellEnd"/>
-      <w:r>
-        <w:rPr>
-          <w:rStyle w:val="MonoChar"/>
-        </w:rPr>
-        <w:t>(</w:t>
-      </w:r>
-      <w:proofErr w:type="gramEnd"/>
-      <w:r>
-        <w:rPr>
-          <w:rStyle w:val="MonoChar"/>
-        </w:rPr>
-        <w:t>)</w:t>
+      <w:r>
+        <w:rPr>
+          <w:rStyle w:val="MonoChar"/>
+        </w:rPr>
+        <w:t>printOperations()</w:t>
       </w:r>
       <w:r>
         <w:t xml:space="preserve">, check if </w:t>
       </w:r>
-      <w:proofErr w:type="spellStart"/>
       <w:r>
         <w:rPr>
           <w:rStyle w:val="MonoChar"/>
         </w:rPr>
         <w:t>curProject</w:t>
       </w:r>
-      <w:proofErr w:type="spellEnd"/>
       <w:r>
         <w:t xml:space="preserve"> is </w:t>
       </w:r>
@@ -3457,21 +3074,7 @@
         <w:rPr>
           <w:rStyle w:val="MonoChar"/>
         </w:rPr>
-        <w:t>"\</w:t>
-      </w:r>
-      <w:proofErr w:type="spellStart"/>
-      <w:r>
-        <w:rPr>
-          <w:rStyle w:val="MonoChar"/>
-        </w:rPr>
-        <w:t>nYou</w:t>
-      </w:r>
-      <w:proofErr w:type="spellEnd"/>
-      <w:r>
-        <w:rPr>
-          <w:rStyle w:val="MonoChar"/>
-        </w:rPr>
-        <w:t xml:space="preserve"> are not working with a project."</w:t>
+        <w:t>"\nYou are not working with a project."</w:t>
       </w:r>
       <w:r>
         <w:t xml:space="preserve">. Otherwise, print the message: </w:t>
@@ -3480,30 +3083,8 @@
         <w:rPr>
           <w:rStyle w:val="MonoChar"/>
         </w:rPr>
-        <w:t>"\</w:t>
-      </w:r>
-      <w:proofErr w:type="spellStart"/>
-      <w:r>
-        <w:rPr>
-          <w:rStyle w:val="MonoChar"/>
-        </w:rPr>
-        <w:t>nYou</w:t>
-      </w:r>
-      <w:proofErr w:type="spellEnd"/>
-      <w:r>
-        <w:rPr>
-          <w:rStyle w:val="MonoChar"/>
-        </w:rPr>
-        <w:t xml:space="preserve"> are working with project: " + </w:t>
-      </w:r>
-      <w:proofErr w:type="spellStart"/>
-      <w:r>
-        <w:rPr>
-          <w:rStyle w:val="MonoChar"/>
-        </w:rPr>
-        <w:t>curProject</w:t>
-      </w:r>
-      <w:proofErr w:type="spellEnd"/>
+        <w:t>"\nYou are working with project: " + curProject</w:t>
+      </w:r>
       <w:r>
         <w:t>.</w:t>
       </w:r>
@@ -3610,14 +3191,12 @@
       <w:r>
         <w:t xml:space="preserve">, if successful. If not successful, the method will throw a </w:t>
       </w:r>
-      <w:proofErr w:type="spellStart"/>
       <w:r>
         <w:rPr>
           <w:rStyle w:val="MonoChar"/>
         </w:rPr>
         <w:t>NoSuchElementException</w:t>
       </w:r>
-      <w:proofErr w:type="spellEnd"/>
       <w:r>
         <w:t>.</w:t>
       </w:r>
@@ -3650,27 +3229,11 @@
       <w:r>
         <w:t xml:space="preserve">Create method </w:t>
       </w:r>
-      <w:proofErr w:type="spellStart"/>
-      <w:proofErr w:type="gramStart"/>
-      <w:r>
-        <w:rPr>
-          <w:rStyle w:val="MonoChar"/>
-        </w:rPr>
-        <w:t>fetchProjectById</w:t>
-      </w:r>
-      <w:proofErr w:type="spellEnd"/>
-      <w:r>
-        <w:rPr>
-          <w:rStyle w:val="MonoChar"/>
-        </w:rPr>
-        <w:t>(</w:t>
-      </w:r>
-      <w:proofErr w:type="gramEnd"/>
-      <w:r>
-        <w:rPr>
-          <w:rStyle w:val="MonoChar"/>
-        </w:rPr>
-        <w:t>)</w:t>
+      <w:r>
+        <w:rPr>
+          <w:rStyle w:val="MonoChar"/>
+        </w:rPr>
+        <w:t>fetchProjectById()</w:t>
       </w:r>
       <w:r>
         <w:t xml:space="preserve">. It returns a </w:t>
@@ -3693,14 +3256,12 @@
       <w:r>
         <w:t xml:space="preserve"> </w:t>
       </w:r>
-      <w:proofErr w:type="spellStart"/>
       <w:r>
         <w:rPr>
           <w:rStyle w:val="MonoChar"/>
         </w:rPr>
         <w:t>projectId</w:t>
       </w:r>
-      <w:proofErr w:type="spellEnd"/>
       <w:r>
         <w:t xml:space="preserve"> as a parameter. Inside the method:</w:t>
       </w:r>
@@ -3725,19 +3286,11 @@
       <w:r>
         <w:t xml:space="preserve"> to the results of calling </w:t>
       </w:r>
-      <w:proofErr w:type="spellStart"/>
-      <w:r>
-        <w:rPr>
-          <w:rStyle w:val="MonoChar"/>
-        </w:rPr>
-        <w:t>projectDao.fetchProjectById</w:t>
-      </w:r>
-      <w:proofErr w:type="spellEnd"/>
-      <w:r>
-        <w:rPr>
-          <w:rStyle w:val="MonoChar"/>
-        </w:rPr>
-        <w:t>()</w:t>
+      <w:r>
+        <w:rPr>
+          <w:rStyle w:val="MonoChar"/>
+        </w:rPr>
+        <w:t>projectDao.fetchProjectById()</w:t>
       </w:r>
       <w:r>
         <w:t>. Pass the project ID to the method.</w:t>
@@ -3835,14 +3388,12 @@
       <w:r>
         <w:t xml:space="preserve">Let Eclipse create the method for you in the </w:t>
       </w:r>
-      <w:proofErr w:type="spellStart"/>
       <w:r>
         <w:rPr>
           <w:rStyle w:val="MonoChar"/>
         </w:rPr>
         <w:t>ProjectDao</w:t>
       </w:r>
-      <w:proofErr w:type="spellEnd"/>
       <w:r>
         <w:t xml:space="preserve"> class. The editor will display </w:t>
       </w:r>
@@ -3896,89 +3447,41 @@
       </w:pPr>
       <w:r>
         <w:lastRenderedPageBreak/>
-        <w:t xml:space="preserve">Add a method call </w:t>
-      </w:r>
-      <w:proofErr w:type="gramStart"/>
-      <w:r>
-        <w:t xml:space="preserve">to </w:t>
-      </w:r>
-      <w:r>
-        <w:rPr>
-          <w:rStyle w:val="MonoChar"/>
-        </w:rPr>
-        <w:t>.</w:t>
-      </w:r>
-      <w:proofErr w:type="spellStart"/>
-      <w:r>
-        <w:rPr>
-          <w:rStyle w:val="MonoChar"/>
-        </w:rPr>
-        <w:t>orElseThrow</w:t>
-      </w:r>
-      <w:proofErr w:type="spellEnd"/>
-      <w:proofErr w:type="gramEnd"/>
-      <w:r>
-        <w:rPr>
-          <w:rStyle w:val="MonoChar"/>
-        </w:rPr>
-        <w:t>()</w:t>
+        <w:t xml:space="preserve">Add a method call to </w:t>
+      </w:r>
+      <w:r>
+        <w:rPr>
+          <w:rStyle w:val="MonoChar"/>
+        </w:rPr>
+        <w:t>.orElseThrow()</w:t>
       </w:r>
       <w:r>
         <w:t xml:space="preserve"> just inside the semicolon at the end of the method call to </w:t>
       </w:r>
-      <w:proofErr w:type="spellStart"/>
-      <w:r>
-        <w:rPr>
-          <w:rStyle w:val="MonoChar"/>
-        </w:rPr>
-        <w:t>projectDao.fetchProjectById</w:t>
-      </w:r>
-      <w:proofErr w:type="spellEnd"/>
-      <w:r>
-        <w:rPr>
-          <w:rStyle w:val="MonoChar"/>
-        </w:rPr>
-        <w:t>()</w:t>
-      </w:r>
-      <w:r>
-        <w:t xml:space="preserve">. Use a zero-argument Lambda expression inside the call </w:t>
-      </w:r>
-      <w:proofErr w:type="gramStart"/>
-      <w:r>
-        <w:t xml:space="preserve">to </w:t>
-      </w:r>
-      <w:r>
-        <w:rPr>
-          <w:rStyle w:val="MonoChar"/>
-        </w:rPr>
-        <w:t>.</w:t>
-      </w:r>
-      <w:proofErr w:type="spellStart"/>
-      <w:r>
-        <w:rPr>
-          <w:rStyle w:val="MonoChar"/>
-        </w:rPr>
-        <w:t>orElseThrow</w:t>
-      </w:r>
-      <w:proofErr w:type="spellEnd"/>
-      <w:proofErr w:type="gramEnd"/>
-      <w:r>
-        <w:rPr>
-          <w:rStyle w:val="MonoChar"/>
-        </w:rPr>
-        <w:t>()</w:t>
+      <w:r>
+        <w:rPr>
+          <w:rStyle w:val="MonoChar"/>
+        </w:rPr>
+        <w:t>projectDao.fetchProjectById()</w:t>
+      </w:r>
+      <w:r>
+        <w:t xml:space="preserve">. Use a zero-argument Lambda expression inside the call to </w:t>
+      </w:r>
+      <w:r>
+        <w:rPr>
+          <w:rStyle w:val="MonoChar"/>
+        </w:rPr>
+        <w:t>.orElseThrow()</w:t>
       </w:r>
       <w:r>
         <w:t xml:space="preserve"> to create and return a new </w:t>
       </w:r>
-      <w:proofErr w:type="spellStart"/>
       <w:r>
         <w:rPr>
           <w:rStyle w:val="MonoChar"/>
         </w:rPr>
         <w:t>NoSuchElementException</w:t>
       </w:r>
-      <w:proofErr w:type="spellEnd"/>
       <w:r>
         <w:t xml:space="preserve"> with the custom message, </w:t>
       </w:r>
@@ -3986,21 +3489,7 @@
         <w:rPr>
           <w:rStyle w:val="MonoChar"/>
         </w:rPr>
-        <w:t xml:space="preserve">"Project with project ID=" + </w:t>
-      </w:r>
-      <w:proofErr w:type="spellStart"/>
-      <w:r>
-        <w:rPr>
-          <w:rStyle w:val="MonoChar"/>
-        </w:rPr>
-        <w:t>projectId</w:t>
-      </w:r>
-      <w:proofErr w:type="spellEnd"/>
-      <w:r>
-        <w:rPr>
-          <w:rStyle w:val="MonoChar"/>
-        </w:rPr>
-        <w:t xml:space="preserve"> + " does not exist."</w:t>
+        <w:t>"Project with project ID=" + projectId + " does not exist."</w:t>
       </w:r>
       <w:r>
         <w:t>. The method should look like this:</w:t>
@@ -4071,13 +3560,8 @@
         <w:pStyle w:val="Heading3"/>
       </w:pPr>
       <w:r>
-        <w:t xml:space="preserve">Modifications to project </w:t>
-      </w:r>
-      <w:proofErr w:type="spellStart"/>
-      <w:r>
-        <w:t>dao</w:t>
-      </w:r>
-      <w:proofErr w:type="spellEnd"/>
+        <w:t>Modifications to project dao</w:t>
+      </w:r>
     </w:p>
     <w:p>
       <w:pPr>
@@ -4113,14 +3597,12 @@
       <w:r>
         <w:t xml:space="preserve"> before obtaining the </w:t>
       </w:r>
-      <w:proofErr w:type="spellStart"/>
       <w:r>
         <w:rPr>
           <w:rStyle w:val="MonoChar"/>
         </w:rPr>
         <w:t>PreparedStatement</w:t>
       </w:r>
-      <w:proofErr w:type="spellEnd"/>
       <w:r>
         <w:t>. This is done so that after obtaining the project details, the materials, steps, and categories can be retrieved within the same transaction.</w:t>
       </w:r>
@@ -4161,27 +3643,11 @@
       <w:r>
         <w:t xml:space="preserve">In the method </w:t>
       </w:r>
-      <w:proofErr w:type="spellStart"/>
-      <w:proofErr w:type="gramStart"/>
-      <w:r>
-        <w:rPr>
-          <w:rStyle w:val="MonoChar"/>
-        </w:rPr>
-        <w:t>fetchProjectById</w:t>
-      </w:r>
-      <w:proofErr w:type="spellEnd"/>
-      <w:r>
-        <w:rPr>
-          <w:rStyle w:val="MonoChar"/>
-        </w:rPr>
-        <w:t>(</w:t>
-      </w:r>
-      <w:proofErr w:type="gramEnd"/>
-      <w:r>
-        <w:rPr>
-          <w:rStyle w:val="MonoChar"/>
-        </w:rPr>
-        <w:t>)</w:t>
+      <w:r>
+        <w:rPr>
+          <w:rStyle w:val="MonoChar"/>
+        </w:rPr>
+        <w:t>fetchProjectById()</w:t>
       </w:r>
       <w:r>
         <w:t>:</w:t>
@@ -4198,14 +3664,12 @@
       <w:r>
         <w:t xml:space="preserve">Write the SQL statement to return all columns from the project table in the row that matches the given </w:t>
       </w:r>
-      <w:proofErr w:type="spellStart"/>
       <w:r>
         <w:rPr>
           <w:rStyle w:val="MonoChar"/>
         </w:rPr>
         <w:t>projectId</w:t>
       </w:r>
-      <w:proofErr w:type="spellEnd"/>
       <w:r>
         <w:t>. Make sure to use the parameter placeholder "</w:t>
       </w:r>
@@ -4257,14 +3721,12 @@
       <w:r>
         <w:t xml:space="preserve"> block to handle the </w:t>
       </w:r>
-      <w:proofErr w:type="spellStart"/>
       <w:r>
         <w:rPr>
           <w:rStyle w:val="MonoChar"/>
         </w:rPr>
         <w:t>SQLException</w:t>
       </w:r>
-      <w:proofErr w:type="spellEnd"/>
       <w:r>
         <w:t xml:space="preserve">. In the </w:t>
       </w:r>
@@ -4277,25 +3739,21 @@
       <w:r>
         <w:t xml:space="preserve"> block throw a new </w:t>
       </w:r>
-      <w:proofErr w:type="spellStart"/>
       <w:r>
         <w:rPr>
           <w:rStyle w:val="MonoChar"/>
         </w:rPr>
         <w:t>DbException</w:t>
       </w:r>
-      <w:proofErr w:type="spellEnd"/>
       <w:r>
         <w:t xml:space="preserve"> passing the </w:t>
       </w:r>
-      <w:proofErr w:type="spellStart"/>
       <w:r>
         <w:rPr>
           <w:rStyle w:val="MonoChar"/>
         </w:rPr>
         <w:t>SQLException</w:t>
       </w:r>
-      <w:proofErr w:type="spellEnd"/>
       <w:r>
         <w:t xml:space="preserve"> object as a parameter.</w:t>
       </w:r>
@@ -4332,27 +3790,11 @@
       <w:r>
         <w:t xml:space="preserve">Below the method call to </w:t>
       </w:r>
-      <w:proofErr w:type="spellStart"/>
-      <w:proofErr w:type="gramStart"/>
-      <w:r>
-        <w:rPr>
-          <w:rStyle w:val="MonoChar"/>
-        </w:rPr>
-        <w:t>startTransaction</w:t>
-      </w:r>
-      <w:proofErr w:type="spellEnd"/>
-      <w:r>
-        <w:rPr>
-          <w:rStyle w:val="MonoChar"/>
-        </w:rPr>
-        <w:t>(</w:t>
-      </w:r>
-      <w:proofErr w:type="gramEnd"/>
-      <w:r>
-        <w:rPr>
-          <w:rStyle w:val="MonoChar"/>
-        </w:rPr>
-        <w:t>)</w:t>
+      <w:r>
+        <w:rPr>
+          <w:rStyle w:val="MonoChar"/>
+        </w:rPr>
+        <w:t>startTransaction()</w:t>
       </w:r>
       <w:r>
         <w:t xml:space="preserve">, add an inner </w:t>
@@ -4393,14 +3835,12 @@
       <w:r>
         <w:t xml:space="preserve"> block, rollback the transaction and throw a new </w:t>
       </w:r>
-      <w:proofErr w:type="spellStart"/>
       <w:r>
         <w:rPr>
           <w:rStyle w:val="MonoChar"/>
         </w:rPr>
         <w:t>DbException</w:t>
       </w:r>
-      <w:proofErr w:type="spellEnd"/>
       <w:r>
         <w:t xml:space="preserve"> that takes the </w:t>
       </w:r>
@@ -4470,19 +3910,11 @@
       <w:r>
         <w:t xml:space="preserve"> object using </w:t>
       </w:r>
-      <w:proofErr w:type="spellStart"/>
-      <w:r>
-        <w:rPr>
-          <w:rStyle w:val="MonoChar"/>
-        </w:rPr>
-        <w:t>Optional.ofNullable</w:t>
-      </w:r>
-      <w:proofErr w:type="spellEnd"/>
-      <w:r>
-        <w:rPr>
-          <w:rStyle w:val="MonoChar"/>
-        </w:rPr>
-        <w:t>()</w:t>
+      <w:r>
+        <w:rPr>
+          <w:rStyle w:val="MonoChar"/>
+        </w:rPr>
+        <w:t>Optional.ofNullable()</w:t>
       </w:r>
       <w:r>
         <w:t>. Save the file. You should have no compilation errors at this point but you may see some warnings. This is OK. Here is the method at this point.</w:t>
@@ -4560,14 +3992,12 @@
       <w:r>
         <w:t xml:space="preserve"> block, obtain a </w:t>
       </w:r>
-      <w:proofErr w:type="spellStart"/>
       <w:r>
         <w:rPr>
           <w:rStyle w:val="MonoChar"/>
         </w:rPr>
         <w:t>PreparedStatement</w:t>
       </w:r>
-      <w:proofErr w:type="spellEnd"/>
       <w:r>
         <w:t xml:space="preserve"> from the </w:t>
       </w:r>
@@ -4589,50 +4019,30 @@
       <w:r>
         <w:t xml:space="preserve"> statement. Pass the SQL statement in the method call to </w:t>
       </w:r>
-      <w:proofErr w:type="spellStart"/>
-      <w:proofErr w:type="gramStart"/>
-      <w:r>
-        <w:rPr>
-          <w:rStyle w:val="MonoChar"/>
-        </w:rPr>
-        <w:t>prepareStatement</w:t>
-      </w:r>
-      <w:proofErr w:type="spellEnd"/>
-      <w:r>
-        <w:rPr>
-          <w:rStyle w:val="MonoChar"/>
-        </w:rPr>
-        <w:t>(</w:t>
-      </w:r>
-      <w:proofErr w:type="gramEnd"/>
-      <w:r>
-        <w:rPr>
-          <w:rStyle w:val="MonoChar"/>
-        </w:rPr>
-        <w:t>)</w:t>
+      <w:r>
+        <w:rPr>
+          <w:rStyle w:val="MonoChar"/>
+        </w:rPr>
+        <w:t>prepareStatement()</w:t>
       </w:r>
       <w:r>
         <w:t xml:space="preserve">. Add the </w:t>
       </w:r>
-      <w:proofErr w:type="spellStart"/>
       <w:r>
         <w:rPr>
           <w:rStyle w:val="MonoChar"/>
         </w:rPr>
         <w:t>projectId</w:t>
       </w:r>
-      <w:proofErr w:type="spellEnd"/>
       <w:r>
         <w:t xml:space="preserve"> method parameter as a parameter to the </w:t>
       </w:r>
-      <w:proofErr w:type="spellStart"/>
       <w:r>
         <w:rPr>
           <w:rStyle w:val="MonoChar"/>
         </w:rPr>
         <w:t>PreparedStatement</w:t>
       </w:r>
-      <w:proofErr w:type="spellEnd"/>
       <w:r>
         <w:t>.</w:t>
       </w:r>
@@ -4648,14 +4058,12 @@
       <w:r>
         <w:t xml:space="preserve">Obtain a </w:t>
       </w:r>
-      <w:proofErr w:type="spellStart"/>
       <w:r>
         <w:rPr>
           <w:rStyle w:val="MonoChar"/>
         </w:rPr>
         <w:t>ResultSet</w:t>
       </w:r>
-      <w:proofErr w:type="spellEnd"/>
       <w:r>
         <w:t xml:space="preserve"> in a </w:t>
       </w:r>
@@ -4668,32 +4076,20 @@
       <w:r>
         <w:t xml:space="preserve"> statement. If the </w:t>
       </w:r>
-      <w:proofErr w:type="spellStart"/>
       <w:r>
         <w:rPr>
           <w:rStyle w:val="MonoChar"/>
         </w:rPr>
         <w:t>ResultSet</w:t>
       </w:r>
-      <w:proofErr w:type="spellEnd"/>
       <w:r>
         <w:t xml:space="preserve"> has a row in it (</w:t>
       </w:r>
-      <w:proofErr w:type="spellStart"/>
-      <w:proofErr w:type="gramStart"/>
-      <w:r>
-        <w:rPr>
-          <w:rStyle w:val="MonoChar"/>
-        </w:rPr>
-        <w:t>rs.next</w:t>
-      </w:r>
-      <w:proofErr w:type="spellEnd"/>
-      <w:proofErr w:type="gramEnd"/>
-      <w:r>
-        <w:rPr>
-          <w:rStyle w:val="MonoChar"/>
-        </w:rPr>
-        <w:t>()</w:t>
+      <w:r>
+        <w:rPr>
+          <w:rStyle w:val="MonoChar"/>
+        </w:rPr>
+        <w:t>rs.next()</w:t>
       </w:r>
       <w:r>
         <w:t xml:space="preserve">) set the </w:t>
@@ -4716,30 +4112,20 @@
       <w:r>
         <w:t xml:space="preserve"> object and set all fields from values in the </w:t>
       </w:r>
-      <w:proofErr w:type="spellStart"/>
       <w:r>
         <w:rPr>
           <w:rStyle w:val="MonoChar"/>
         </w:rPr>
         <w:t>ResultSet</w:t>
       </w:r>
-      <w:proofErr w:type="spellEnd"/>
       <w:r>
         <w:t xml:space="preserve">. You can call the </w:t>
       </w:r>
-      <w:proofErr w:type="gramStart"/>
-      <w:r>
-        <w:rPr>
-          <w:rStyle w:val="MonoChar"/>
-        </w:rPr>
-        <w:t>extract(</w:t>
-      </w:r>
-      <w:proofErr w:type="gramEnd"/>
-      <w:r>
-        <w:rPr>
-          <w:rStyle w:val="MonoChar"/>
-        </w:rPr>
-        <w:t>)</w:t>
+      <w:r>
+        <w:rPr>
+          <w:rStyle w:val="MonoChar"/>
+        </w:rPr>
+        <w:t>extract()</w:t>
       </w:r>
       <w:r>
         <w:t xml:space="preserve"> method for this.</w:t>
@@ -4765,14 +4151,12 @@
       <w:r>
         <w:t xml:space="preserve"> statement that obtains the </w:t>
       </w:r>
-      <w:proofErr w:type="spellStart"/>
       <w:r>
         <w:rPr>
           <w:rStyle w:val="MonoChar"/>
         </w:rPr>
         <w:t>PreparedStatement</w:t>
       </w:r>
-      <w:proofErr w:type="spellEnd"/>
       <w:r>
         <w:t xml:space="preserve"> but inside the try block that manages the rollback, add three method calls to obtain the list of materials, steps, and categories. Since each method returns a </w:t>
       </w:r>
@@ -4785,27 +4169,11 @@
       <w:r>
         <w:t xml:space="preserve"> of the appropriate type, you can call </w:t>
       </w:r>
-      <w:proofErr w:type="spellStart"/>
-      <w:proofErr w:type="gramStart"/>
-      <w:r>
-        <w:rPr>
-          <w:rStyle w:val="MonoChar"/>
-        </w:rPr>
-        <w:t>addAll</w:t>
-      </w:r>
-      <w:proofErr w:type="spellEnd"/>
-      <w:r>
-        <w:rPr>
-          <w:rStyle w:val="MonoChar"/>
-        </w:rPr>
-        <w:t>(</w:t>
-      </w:r>
-      <w:proofErr w:type="gramEnd"/>
-      <w:r>
-        <w:rPr>
-          <w:rStyle w:val="MonoChar"/>
-        </w:rPr>
-        <w:t>)</w:t>
+      <w:r>
+        <w:rPr>
+          <w:rStyle w:val="MonoChar"/>
+        </w:rPr>
+        <w:t>addAll()</w:t>
       </w:r>
       <w:r>
         <w:t xml:space="preserve"> to add the entire </w:t>
@@ -4982,19 +4350,11 @@
       <w:r>
         <w:t xml:space="preserve"> from </w:t>
       </w:r>
-      <w:proofErr w:type="spellStart"/>
-      <w:r>
-        <w:rPr>
-          <w:rStyle w:val="MonoChar"/>
-        </w:rPr>
-        <w:t>DbConnection.getConnection</w:t>
-      </w:r>
-      <w:proofErr w:type="spellEnd"/>
-      <w:r>
-        <w:rPr>
-          <w:rStyle w:val="MonoChar"/>
-        </w:rPr>
-        <w:t>()</w:t>
+      <w:r>
+        <w:rPr>
+          <w:rStyle w:val="MonoChar"/>
+        </w:rPr>
+        <w:t>DbConnection.getConnection()</w:t>
       </w:r>
       <w:r>
         <w:t xml:space="preserve">. </w:t>
@@ -5035,14 +4395,12 @@
       <w:r>
         <w:t xml:space="preserve"> block. It won't hurt to catch the </w:t>
       </w:r>
-      <w:proofErr w:type="spellStart"/>
       <w:r>
         <w:rPr>
           <w:rStyle w:val="MonoChar"/>
         </w:rPr>
         <w:t>SQLException</w:t>
       </w:r>
-      <w:proofErr w:type="spellEnd"/>
       <w:r>
         <w:t xml:space="preserve"> and turn it into an unchecked exception as you have been doing. But it won't hurt to simply declare the exception in the method signature either. It's your choice. So, this:</w:t>
       </w:r>
@@ -5685,19 +5043,11 @@
       <w:r>
         <w:t xml:space="preserve"> is passed as a parameter, so you don't need to call </w:t>
       </w:r>
-      <w:proofErr w:type="spellStart"/>
-      <w:r>
-        <w:rPr>
-          <w:rStyle w:val="MonoChar"/>
-        </w:rPr>
-        <w:t>DbConnection.getConnection</w:t>
-      </w:r>
-      <w:proofErr w:type="spellEnd"/>
-      <w:r>
-        <w:rPr>
-          <w:rStyle w:val="MonoChar"/>
-        </w:rPr>
-        <w:t>()</w:t>
+      <w:r>
+        <w:rPr>
+          <w:rStyle w:val="MonoChar"/>
+        </w:rPr>
+        <w:t>DbConnection.getConnection()</w:t>
       </w:r>
       <w:r>
         <w:t xml:space="preserve"> to obtain it.</w:t>
@@ -5714,14 +5064,12 @@
       <w:r>
         <w:t xml:space="preserve">Each method can add throws </w:t>
       </w:r>
-      <w:proofErr w:type="spellStart"/>
       <w:r>
         <w:rPr>
           <w:rStyle w:val="MonoChar"/>
         </w:rPr>
         <w:t>SQLException</w:t>
       </w:r>
-      <w:proofErr w:type="spellEnd"/>
       <w:r>
         <w:t xml:space="preserve"> to the method declaration. This is because the method call to each method is within a </w:t>
       </w:r>
@@ -5746,14 +5094,12 @@
       <w:r>
         <w:t xml:space="preserve">Here is a sample method (all three methods should have the identical structure). However, when you fetch the categories, you will need to join with the </w:t>
       </w:r>
-      <w:proofErr w:type="spellStart"/>
       <w:r>
         <w:rPr>
           <w:rStyle w:val="MonoChar"/>
         </w:rPr>
         <w:t>project_category</w:t>
       </w:r>
-      <w:proofErr w:type="spellEnd"/>
       <w:r>
         <w:t xml:space="preserve"> join table as shown below.</w:t>
       </w:r>
@@ -5835,13 +5181,8 @@
         <w:pStyle w:val="Heading4"/>
       </w:pPr>
       <w:r>
-        <w:t xml:space="preserve">Instructions for </w:t>
-      </w:r>
-      <w:proofErr w:type="spellStart"/>
-      <w:r>
-        <w:t>DBeaver</w:t>
-      </w:r>
-      <w:proofErr w:type="spellEnd"/>
+        <w:t>Instructions for DBeaver</w:t>
+      </w:r>
     </w:p>
     <w:p>
       <w:pPr>
@@ -5852,23 +5193,7 @@
         </w:numPr>
       </w:pPr>
       <w:r>
-        <w:t xml:space="preserve">Create a connection to the </w:t>
-      </w:r>
-      <w:proofErr w:type="gramStart"/>
-      <w:r>
-        <w:t>projects</w:t>
-      </w:r>
-      <w:proofErr w:type="gramEnd"/>
-      <w:r>
-        <w:t xml:space="preserve"> schema in </w:t>
-      </w:r>
-      <w:proofErr w:type="spellStart"/>
-      <w:r>
-        <w:t>DBeaver</w:t>
-      </w:r>
-      <w:proofErr w:type="spellEnd"/>
-      <w:r>
-        <w:t xml:space="preserve"> if you haven't already.</w:t>
+        <w:t>Create a connection to the projects schema in DBeaver if you haven't already.</w:t>
       </w:r>
     </w:p>
     <w:p>
@@ -5918,13 +5243,8 @@
           <w:numId w:val="22"/>
         </w:numPr>
       </w:pPr>
-      <w:proofErr w:type="spellStart"/>
-      <w:r>
-        <w:t>Start up</w:t>
-      </w:r>
-      <w:proofErr w:type="spellEnd"/>
-      <w:r>
-        <w:t xml:space="preserve"> MySQL CLI. Enter the root password.</w:t>
+      <w:r>
+        <w:t>Start up MySQL CLI. Enter the root password.</w:t>
       </w:r>
     </w:p>
     <w:p>
@@ -5965,15 +5285,7 @@
         </w:numPr>
       </w:pPr>
       <w:r>
-        <w:t xml:space="preserve">Add one or more categories. You don't have to enter the category </w:t>
-      </w:r>
-      <w:proofErr w:type="gramStart"/>
-      <w:r>
-        <w:t>ID,</w:t>
-      </w:r>
-      <w:proofErr w:type="gramEnd"/>
-      <w:r>
-        <w:t xml:space="preserve"> MySQL will manage that for you.</w:t>
+        <w:t>Add one or more categories. You don't have to enter the category ID, MySQL will manage that for you.</w:t>
       </w:r>
     </w:p>
     <w:p>
@@ -5982,15 +5294,7 @@
         <w:ind w:left="720"/>
       </w:pPr>
       <w:r>
-        <w:t>INSERT INTO category (</w:t>
-      </w:r>
-      <w:proofErr w:type="spellStart"/>
-      <w:r>
-        <w:t>category_name</w:t>
-      </w:r>
-      <w:proofErr w:type="spellEnd"/>
-      <w:r>
-        <w:t>) VALUES ('Doors and Windows');</w:t>
+        <w:t>INSERT INTO category (category_name) VALUES ('Doors and Windows');</w:t>
       </w:r>
     </w:p>
     <w:p>
@@ -6004,14 +5308,12 @@
       <w:r>
         <w:t xml:space="preserve">Make sure you have added one or more projects. In the editor type this to find a valid </w:t>
       </w:r>
-      <w:proofErr w:type="spellStart"/>
       <w:r>
         <w:rPr>
           <w:rStyle w:val="MonoChar"/>
         </w:rPr>
         <w:t>project_id</w:t>
       </w:r>
-      <w:proofErr w:type="spellEnd"/>
       <w:r>
         <w:t>:</w:t>
       </w:r>
@@ -6045,14 +5347,12 @@
       <w:r>
         <w:t xml:space="preserve"> records. If your </w:t>
       </w:r>
-      <w:proofErr w:type="spellStart"/>
       <w:r>
         <w:rPr>
           <w:rStyle w:val="MonoChar"/>
         </w:rPr>
         <w:t>project_id</w:t>
       </w:r>
-      <w:proofErr w:type="spellEnd"/>
       <w:r>
         <w:t xml:space="preserve"> is </w:t>
       </w:r>
@@ -6072,31 +5372,7 @@
         <w:ind w:left="720"/>
       </w:pPr>
       <w:r>
-        <w:t>INSERT INTO material (</w:t>
-      </w:r>
-      <w:proofErr w:type="spellStart"/>
-      <w:r>
-        <w:t>project_id</w:t>
-      </w:r>
-      <w:proofErr w:type="spellEnd"/>
-      <w:r>
-        <w:t xml:space="preserve">, </w:t>
-      </w:r>
-      <w:proofErr w:type="spellStart"/>
-      <w:r>
-        <w:t>material_name</w:t>
-      </w:r>
-      <w:proofErr w:type="spellEnd"/>
-      <w:r>
-        <w:t xml:space="preserve">, </w:t>
-      </w:r>
-      <w:proofErr w:type="spellStart"/>
-      <w:r>
-        <w:t>num_required</w:t>
-      </w:r>
-      <w:proofErr w:type="spellEnd"/>
-      <w:r>
-        <w:t>)</w:t>
+        <w:t>INSERT INTO material (project_id, material_name, num_required)</w:t>
       </w:r>
     </w:p>
     <w:p>
@@ -6137,14 +5413,12 @@
       <w:r>
         <w:t xml:space="preserve"> records. If your </w:t>
       </w:r>
-      <w:proofErr w:type="spellStart"/>
       <w:r>
         <w:rPr>
           <w:rStyle w:val="MonoChar"/>
         </w:rPr>
         <w:t>project_id</w:t>
       </w:r>
-      <w:proofErr w:type="spellEnd"/>
       <w:r>
         <w:t xml:space="preserve"> is </w:t>
       </w:r>
@@ -6164,31 +5438,7 @@
         <w:ind w:left="720"/>
       </w:pPr>
       <w:r>
-        <w:t>INSERT INTO step (</w:t>
-      </w:r>
-      <w:proofErr w:type="spellStart"/>
-      <w:r>
-        <w:t>project_id</w:t>
-      </w:r>
-      <w:proofErr w:type="spellEnd"/>
-      <w:r>
-        <w:t xml:space="preserve">, </w:t>
-      </w:r>
-      <w:proofErr w:type="spellStart"/>
-      <w:r>
-        <w:t>step_text</w:t>
-      </w:r>
-      <w:proofErr w:type="spellEnd"/>
-      <w:r>
-        <w:t xml:space="preserve">, </w:t>
-      </w:r>
-      <w:proofErr w:type="spellStart"/>
-      <w:r>
-        <w:t>step_order</w:t>
-      </w:r>
-      <w:proofErr w:type="spellEnd"/>
-      <w:r>
-        <w:t>)</w:t>
+        <w:t>INSERT INTO step (project_id, step_text, step_order)</w:t>
       </w:r>
     </w:p>
     <w:p>
@@ -6220,14 +5470,12 @@
       <w:r>
         <w:t xml:space="preserve">Add one or more </w:t>
       </w:r>
-      <w:proofErr w:type="spellStart"/>
       <w:r>
         <w:rPr>
           <w:rStyle w:val="MonoChar"/>
         </w:rPr>
         <w:t>project_category</w:t>
       </w:r>
-      <w:proofErr w:type="spellEnd"/>
       <w:r>
         <w:t xml:space="preserve"> records. This is a join table that contains two foreign keys. One foreign key points to a project row and the other points to a category row. So, if your project ID is </w:t>
       </w:r>
@@ -6256,31 +5504,7 @@
         <w:ind w:left="720"/>
       </w:pPr>
       <w:r>
-        <w:t xml:space="preserve">INSERT INTO </w:t>
-      </w:r>
-      <w:proofErr w:type="spellStart"/>
-      <w:r>
-        <w:t>project_category</w:t>
-      </w:r>
-      <w:proofErr w:type="spellEnd"/>
-      <w:r>
-        <w:t xml:space="preserve"> (</w:t>
-      </w:r>
-      <w:proofErr w:type="spellStart"/>
-      <w:r>
-        <w:t>project_id</w:t>
-      </w:r>
-      <w:proofErr w:type="spellEnd"/>
-      <w:r>
-        <w:t xml:space="preserve">, </w:t>
-      </w:r>
-      <w:proofErr w:type="spellStart"/>
-      <w:r>
-        <w:t>category_id</w:t>
-      </w:r>
-      <w:proofErr w:type="spellEnd"/>
-      <w:r>
-        <w:t>)</w:t>
+        <w:t>INSERT INTO project_category (project_id, category_id)</w:t>
       </w:r>
     </w:p>
     <w:p>
@@ -6312,14 +5536,12 @@
       <w:r>
         <w:t xml:space="preserve">Run </w:t>
       </w:r>
-      <w:proofErr w:type="spellStart"/>
       <w:r>
         <w:rPr>
           <w:rStyle w:val="MonoChar"/>
         </w:rPr>
         <w:t>ProjectsApp</w:t>
       </w:r>
-      <w:proofErr w:type="spellEnd"/>
       <w:r>
         <w:t xml:space="preserve"> as a Java application. Enter "</w:t>
       </w:r>
@@ -6509,27 +5731,11 @@
       <w:r>
         <w:t xml:space="preserve">In the catch block in method </w:t>
       </w:r>
-      <w:proofErr w:type="spellStart"/>
-      <w:proofErr w:type="gramStart"/>
-      <w:r>
-        <w:rPr>
-          <w:rStyle w:val="MonoChar"/>
-        </w:rPr>
-        <w:t>processUserSelection</w:t>
-      </w:r>
-      <w:proofErr w:type="spellEnd"/>
-      <w:r>
-        <w:rPr>
-          <w:rStyle w:val="MonoChar"/>
-        </w:rPr>
-        <w:t>(</w:t>
-      </w:r>
-      <w:proofErr w:type="gramEnd"/>
-      <w:r>
-        <w:rPr>
-          <w:rStyle w:val="MonoChar"/>
-        </w:rPr>
-        <w:t>)</w:t>
+      <w:r>
+        <w:rPr>
+          <w:rStyle w:val="MonoChar"/>
+        </w:rPr>
+        <w:t>processUserSelection()</w:t>
       </w:r>
       <w:r>
         <w:t>, print the entire stack trace of the exception like this:</w:t>
@@ -6540,13 +5746,8 @@
         <w:pStyle w:val="Mono"/>
         <w:ind w:left="1440"/>
       </w:pPr>
-      <w:proofErr w:type="gramStart"/>
-      <w:r>
-        <w:t>catch(</w:t>
-      </w:r>
-      <w:proofErr w:type="gramEnd"/>
-      <w:r>
-        <w:t>Exception e) {</w:t>
+      <w:r>
+        <w:t>catch(Exception e) {</w:t>
       </w:r>
     </w:p>
     <w:p>
@@ -6555,23 +5756,7 @@
         <w:ind w:left="1440"/>
       </w:pPr>
       <w:r>
-        <w:t xml:space="preserve">  </w:t>
-      </w:r>
-      <w:proofErr w:type="spellStart"/>
-      <w:r>
-        <w:t>System.out.println</w:t>
-      </w:r>
-      <w:proofErr w:type="spellEnd"/>
-      <w:r>
-        <w:t>("\</w:t>
-      </w:r>
-      <w:proofErr w:type="spellStart"/>
-      <w:r>
-        <w:t>nError</w:t>
-      </w:r>
-      <w:proofErr w:type="spellEnd"/>
-      <w:r>
-        <w:t>: " + e + " Try again.");</w:t>
+        <w:t xml:space="preserve">  System.out.println("\nError: " + e + " Try again.");</w:t>
       </w:r>
     </w:p>
     <w:p>
@@ -6582,21 +5767,11 @@
       <w:r>
         <w:t xml:space="preserve">  </w:t>
       </w:r>
-      <w:proofErr w:type="spellStart"/>
-      <w:proofErr w:type="gramStart"/>
       <w:r>
         <w:rPr>
           <w:shd w:val="clear" w:color="auto" w:fill="FFFF00"/>
         </w:rPr>
-        <w:t>e.printStackTrace</w:t>
-      </w:r>
-      <w:proofErr w:type="spellEnd"/>
-      <w:proofErr w:type="gramEnd"/>
-      <w:r>
-        <w:rPr>
-          <w:shd w:val="clear" w:color="auto" w:fill="FFFF00"/>
-        </w:rPr>
-        <w:t>();</w:t>
+        <w:t>e.printStackTrace();</w:t>
       </w:r>
     </w:p>
     <w:p>
